--- a/System Manual.docx
+++ b/System Manual.docx
@@ -628,6 +628,268 @@
           <w:sz w:val="24"/>
           <w:szCs w:val="24"/>
         </w:rPr>
+        <w:t>The binder database is in the form of a map of server_info and vector&lt;function_info&gt; where:</w:t>
+      </w:r>
+    </w:p>
+    <w:p>
+      <w:pPr>
+        <w:pStyle w:val="Normal"/>
+        <w:jc w:val="start"/>
+        <w:rPr>
+          <w:rFonts w:ascii="Times New Roman" w:hAnsi="Times New Roman"/>
+          <w:sz w:val="24"/>
+          <w:szCs w:val="24"/>
+        </w:rPr>
+      </w:pPr>
+      <w:r>
+        <w:rPr>
+          <w:rFonts w:ascii="Times New Roman" w:hAnsi="Times New Roman"/>
+          <w:sz w:val="24"/>
+          <w:szCs w:val="24"/>
+        </w:rPr>
+        <w:tab/>
+        <w:t xml:space="preserve">- </w:t>
+      </w:r>
+      <w:r>
+        <w:rPr>
+          <w:rFonts w:ascii="Times New Roman" w:hAnsi="Times New Roman"/>
+          <w:b/>
+          <w:bCs/>
+          <w:sz w:val="24"/>
+          <w:szCs w:val="24"/>
+        </w:rPr>
+        <w:t>server_info</w:t>
+      </w:r>
+      <w:r>
+        <w:rPr>
+          <w:rFonts w:ascii="Times New Roman" w:hAnsi="Times New Roman"/>
+          <w:sz w:val="24"/>
+          <w:szCs w:val="24"/>
+        </w:rPr>
+        <w:t xml:space="preserve"> is a struct containing server_socket (int), server_name (string), port_num (int)</w:t>
+      </w:r>
+    </w:p>
+    <w:p>
+      <w:pPr>
+        <w:pStyle w:val="Normal"/>
+        <w:jc w:val="start"/>
+        <w:rPr>
+          <w:rFonts w:ascii="Times New Roman" w:hAnsi="Times New Roman"/>
+          <w:sz w:val="24"/>
+          <w:szCs w:val="24"/>
+        </w:rPr>
+      </w:pPr>
+      <w:r>
+        <w:rPr>
+          <w:rFonts w:ascii="Times New Roman" w:hAnsi="Times New Roman"/>
+          <w:sz w:val="24"/>
+          <w:szCs w:val="24"/>
+        </w:rPr>
+        <w:tab/>
+        <w:t xml:space="preserve">- </w:t>
+      </w:r>
+      <w:r>
+        <w:rPr>
+          <w:rFonts w:ascii="Times New Roman" w:hAnsi="Times New Roman"/>
+          <w:b/>
+          <w:bCs/>
+          <w:sz w:val="24"/>
+          <w:szCs w:val="24"/>
+        </w:rPr>
+        <w:t>function_info</w:t>
+      </w:r>
+      <w:r>
+        <w:rPr>
+          <w:rFonts w:ascii="Times New Roman" w:hAnsi="Times New Roman"/>
+          <w:sz w:val="24"/>
+          <w:szCs w:val="24"/>
+        </w:rPr>
+        <w:t xml:space="preserve"> is a struct containing function_name (string), argTypes (int*), numArgs (int)</w:t>
+      </w:r>
+    </w:p>
+    <w:p>
+      <w:pPr>
+        <w:pStyle w:val="Normal"/>
+        <w:jc w:val="start"/>
+        <w:rPr>
+          <w:rFonts w:ascii="Times New Roman" w:hAnsi="Times New Roman"/>
+          <w:sz w:val="24"/>
+          <w:szCs w:val="24"/>
+        </w:rPr>
+      </w:pPr>
+      <w:r>
+        <w:rPr>
+          <w:rFonts w:ascii="Times New Roman" w:hAnsi="Times New Roman"/>
+          <w:sz w:val="24"/>
+          <w:szCs w:val="24"/>
+        </w:rPr>
+      </w:r>
+    </w:p>
+    <w:p>
+      <w:pPr>
+        <w:pStyle w:val="Normal"/>
+        <w:jc w:val="start"/>
+        <w:rPr>
+          <w:rFonts w:ascii="Times New Roman" w:hAnsi="Times New Roman"/>
+          <w:sz w:val="24"/>
+          <w:szCs w:val="24"/>
+        </w:rPr>
+      </w:pPr>
+      <w:r>
+        <w:rPr>
+          <w:rFonts w:ascii="Times New Roman" w:hAnsi="Times New Roman"/>
+          <w:sz w:val="24"/>
+          <w:szCs w:val="24"/>
+        </w:rPr>
+        <w:t xml:space="preserve">Insertion of a server into the binder database happens when rpcRegister is called by a server. When the binder receives the register request, handle_register_request is called. </w:t>
+      </w:r>
+    </w:p>
+    <w:p>
+      <w:pPr>
+        <w:pStyle w:val="Normal"/>
+        <w:jc w:val="start"/>
+        <w:rPr>
+          <w:rFonts w:ascii="Times New Roman" w:hAnsi="Times New Roman"/>
+          <w:sz w:val="24"/>
+          <w:szCs w:val="24"/>
+        </w:rPr>
+      </w:pPr>
+      <w:r>
+        <w:rPr>
+          <w:rFonts w:ascii="Times New Roman" w:hAnsi="Times New Roman"/>
+          <w:sz w:val="24"/>
+          <w:szCs w:val="24"/>
+        </w:rPr>
+      </w:r>
+    </w:p>
+    <w:p>
+      <w:pPr>
+        <w:pStyle w:val="Normal"/>
+        <w:jc w:val="start"/>
+        <w:rPr>
+          <w:rFonts w:ascii="Times New Roman" w:hAnsi="Times New Roman"/>
+          <w:sz w:val="24"/>
+          <w:szCs w:val="24"/>
+        </w:rPr>
+      </w:pPr>
+      <w:r>
+        <w:rPr>
+          <w:rFonts w:ascii="Times New Roman" w:hAnsi="Times New Roman"/>
+          <w:sz w:val="24"/>
+          <w:szCs w:val="24"/>
+        </w:rPr>
+        <w:t>First, the binder checks whether the server or the function is already in the database. If the server and the function are both already in the database, a DUPLICATE_REGISTER message is sent back to the server.</w:t>
+      </w:r>
+    </w:p>
+    <w:p>
+      <w:pPr>
+        <w:pStyle w:val="Normal"/>
+        <w:jc w:val="start"/>
+        <w:rPr>
+          <w:rFonts w:ascii="Times New Roman" w:hAnsi="Times New Roman"/>
+          <w:sz w:val="24"/>
+          <w:szCs w:val="24"/>
+        </w:rPr>
+      </w:pPr>
+      <w:r>
+        <w:rPr>
+          <w:rFonts w:ascii="Times New Roman" w:hAnsi="Times New Roman"/>
+          <w:sz w:val="24"/>
+          <w:szCs w:val="24"/>
+        </w:rPr>
+      </w:r>
+    </w:p>
+    <w:p>
+      <w:pPr>
+        <w:pStyle w:val="Normal"/>
+        <w:jc w:val="start"/>
+        <w:rPr>
+          <w:rFonts w:ascii="Times New Roman" w:hAnsi="Times New Roman"/>
+          <w:sz w:val="24"/>
+          <w:szCs w:val="24"/>
+        </w:rPr>
+      </w:pPr>
+      <w:r>
+        <w:rPr>
+          <w:rFonts w:ascii="Times New Roman" w:hAnsi="Times New Roman"/>
+          <w:sz w:val="24"/>
+          <w:szCs w:val="24"/>
+        </w:rPr>
+        <w:t>If the server is not in the database, we create a server_info struct containing the server's information which was sent in the register request, then insert the server to the front of the map, adding to the list of function_infos the information for the function sent in the register request.</w:t>
+      </w:r>
+    </w:p>
+    <w:p>
+      <w:pPr>
+        <w:pStyle w:val="Normal"/>
+        <w:jc w:val="start"/>
+        <w:rPr>
+          <w:rFonts w:ascii="Times New Roman" w:hAnsi="Times New Roman"/>
+          <w:sz w:val="24"/>
+          <w:szCs w:val="24"/>
+        </w:rPr>
+      </w:pPr>
+      <w:r>
+        <w:rPr>
+          <w:rFonts w:ascii="Times New Roman" w:hAnsi="Times New Roman"/>
+          <w:sz w:val="24"/>
+          <w:szCs w:val="24"/>
+        </w:rPr>
+      </w:r>
+    </w:p>
+    <w:p>
+      <w:pPr>
+        <w:pStyle w:val="Normal"/>
+        <w:jc w:val="start"/>
+        <w:rPr>
+          <w:rFonts w:ascii="Times New Roman" w:hAnsi="Times New Roman"/>
+          <w:sz w:val="24"/>
+          <w:szCs w:val="24"/>
+        </w:rPr>
+      </w:pPr>
+      <w:r>
+        <w:rPr>
+          <w:rFonts w:ascii="Times New Roman" w:hAnsi="Times New Roman"/>
+          <w:sz w:val="24"/>
+          <w:szCs w:val="24"/>
+        </w:rPr>
+        <w:t>If the server is already in the database, but the function is not in the server's list of function_infos, then a function_info struct is created containing the information sent in the request, and added to the front of the list in the list for the server within the map.</w:t>
+      </w:r>
+    </w:p>
+    <w:p>
+      <w:pPr>
+        <w:pStyle w:val="Normal"/>
+        <w:jc w:val="start"/>
+        <w:rPr>
+          <w:rFonts w:ascii="Times New Roman" w:hAnsi="Times New Roman"/>
+          <w:sz w:val="24"/>
+          <w:szCs w:val="24"/>
+        </w:rPr>
+      </w:pPr>
+      <w:r>
+        <w:rPr>
+          <w:rFonts w:ascii="Times New Roman" w:hAnsi="Times New Roman"/>
+          <w:sz w:val="24"/>
+          <w:szCs w:val="24"/>
+        </w:rPr>
+      </w:r>
+    </w:p>
+    <w:p>
+      <w:pPr>
+        <w:pStyle w:val="Normal"/>
+        <w:jc w:val="start"/>
+        <w:rPr>
+          <w:rFonts w:ascii="Times New Roman" w:hAnsi="Times New Roman"/>
+          <w:sz w:val="24"/>
+          <w:szCs w:val="24"/>
+        </w:rPr>
+      </w:pPr>
+      <w:r>
+        <w:rPr>
+          <w:rFonts w:ascii="Times New Roman" w:hAnsi="Times New Roman"/>
+          <w:sz w:val="24"/>
+          <w:szCs w:val="24"/>
+        </w:rPr>
+        <w:t>A success message is then returned to the server, to signify that the function has been successfully registered (and that the server has been registered, if it is new).</w:t>
       </w:r>
     </w:p>
     <w:p>
@@ -778,6 +1040,99 @@
           <w:sz w:val="24"/>
           <w:szCs w:val="24"/>
         </w:rPr>
+        <w:t xml:space="preserve">When a client makes a rpcCall to a specific function, the binder searches through the server database of all servers for every server that has said function registered—creating an array containing these servers in the order that they are found. </w:t>
+      </w:r>
+    </w:p>
+    <w:p>
+      <w:pPr>
+        <w:pStyle w:val="Normal"/>
+        <w:jc w:val="start"/>
+        <w:rPr>
+          <w:rFonts w:ascii="Times New Roman" w:hAnsi="Times New Roman"/>
+          <w:sz w:val="24"/>
+          <w:szCs w:val="24"/>
+        </w:rPr>
+      </w:pPr>
+      <w:r>
+        <w:rPr>
+          <w:rFonts w:ascii="Times New Roman" w:hAnsi="Times New Roman"/>
+          <w:sz w:val="24"/>
+          <w:szCs w:val="24"/>
+        </w:rPr>
+      </w:r>
+    </w:p>
+    <w:p>
+      <w:pPr>
+        <w:pStyle w:val="Normal"/>
+        <w:jc w:val="start"/>
+        <w:rPr>
+          <w:rFonts w:ascii="Times New Roman" w:hAnsi="Times New Roman"/>
+          <w:sz w:val="24"/>
+          <w:szCs w:val="24"/>
+        </w:rPr>
+      </w:pPr>
+      <w:r>
+        <w:rPr>
+          <w:rFonts w:ascii="Times New Roman" w:hAnsi="Times New Roman"/>
+          <w:sz w:val="24"/>
+          <w:szCs w:val="24"/>
+        </w:rPr>
+        <w:t>Following this, the first server in the list is sent an rpcExecute message for the function that is called via rpcCall from the client. In the server database, the server that was called to execute the function is placed in the server database where the server in the end of the array was placed, and every server is moved one over to the left in the server database. This way, the next time rpcCall is called, every other server containing the function will be found before the server that last executed the function.</w:t>
+      </w:r>
+    </w:p>
+    <w:p>
+      <w:pPr>
+        <w:pStyle w:val="Normal"/>
+        <w:jc w:val="start"/>
+        <w:rPr>
+          <w:rFonts w:ascii="Times New Roman" w:hAnsi="Times New Roman"/>
+          <w:sz w:val="24"/>
+          <w:szCs w:val="24"/>
+        </w:rPr>
+      </w:pPr>
+      <w:r>
+        <w:rPr>
+          <w:rFonts w:ascii="Times New Roman" w:hAnsi="Times New Roman"/>
+          <w:sz w:val="24"/>
+          <w:szCs w:val="24"/>
+        </w:rPr>
+      </w:r>
+    </w:p>
+    <w:p>
+      <w:pPr>
+        <w:pStyle w:val="Normal"/>
+        <w:jc w:val="start"/>
+        <w:rPr>
+          <w:rFonts w:ascii="Times New Roman" w:hAnsi="Times New Roman"/>
+          <w:sz w:val="24"/>
+          <w:szCs w:val="24"/>
+        </w:rPr>
+      </w:pPr>
+      <w:r>
+        <w:rPr>
+          <w:rFonts w:ascii="Times New Roman" w:hAnsi="Times New Roman"/>
+          <w:sz w:val="24"/>
+          <w:szCs w:val="24"/>
+        </w:rPr>
+        <w:t>Therefore, the system implements a form of round-robin scheduling for remote procedure calls.</w:t>
+      </w:r>
+    </w:p>
+    <w:p>
+      <w:pPr>
+        <w:pStyle w:val="Normal"/>
+        <w:jc w:val="start"/>
+        <w:rPr>
+          <w:rFonts w:ascii="Times New Roman" w:hAnsi="Times New Roman"/>
+          <w:sz w:val="24"/>
+          <w:szCs w:val="24"/>
+        </w:rPr>
+      </w:pPr>
+      <w:r>
+        <w:rPr>
+          <w:rFonts w:ascii="Times New Roman" w:hAnsi="Times New Roman"/>
+          <w:sz w:val="24"/>
+          <w:szCs w:val="24"/>
+        </w:rPr>
       </w:r>
     </w:p>
     <w:p>
@@ -880,7 +1235,7 @@
           <w:sz w:val="24"/>
           <w:szCs w:val="24"/>
         </w:rPr>
-        <w:t>wait for all threads to finish execution (wait until numThreads &lt; 0 and do not allow creation of any new threads), then stop listening for requests, and cease execution.</w:t>
+        <w:t>wait for all threads to finish execution (wait until number of threads &lt; 0 and do not allow creation of any new threads), then stop listening for requests, and cease execution.</w:t>
       </w:r>
     </w:p>
     <w:p>

--- a/System Manual.docx
+++ b/System Manual.docx
@@ -11,10 +11,7 @@
         </w:rPr>
       </w:pPr>
       <w:r>
-        <w:rPr>
-          <w:rFonts w:ascii="Times New Roman" w:hAnsi="Times New Roman"/>
-        </w:rPr>
-        <w:t xml:space="preserve">CS454 </w:t>
+        <w:rPr/>
       </w:r>
     </w:p>
     <w:p>
@@ -26,8 +23,164 @@
         </w:rPr>
       </w:pPr>
       <w:r>
-        <w:rPr>
-          <w:rFonts w:ascii="Times New Roman" w:hAnsi="Times New Roman"/>
+        <w:rPr/>
+      </w:r>
+    </w:p>
+    <w:p>
+      <w:pPr>
+        <w:pStyle w:val="Normal"/>
+        <w:jc w:val="center"/>
+        <w:rPr>
+          <w:rFonts w:ascii="Times New Roman" w:hAnsi="Times New Roman"/>
+        </w:rPr>
+      </w:pPr>
+      <w:r>
+        <w:rPr/>
+      </w:r>
+    </w:p>
+    <w:p>
+      <w:pPr>
+        <w:pStyle w:val="Normal"/>
+        <w:jc w:val="center"/>
+        <w:rPr>
+          <w:rFonts w:ascii="Times New Roman" w:hAnsi="Times New Roman"/>
+        </w:rPr>
+      </w:pPr>
+      <w:r>
+        <w:rPr/>
+      </w:r>
+    </w:p>
+    <w:p>
+      <w:pPr>
+        <w:pStyle w:val="Normal"/>
+        <w:jc w:val="center"/>
+        <w:rPr>
+          <w:rFonts w:ascii="Times New Roman" w:hAnsi="Times New Roman"/>
+        </w:rPr>
+      </w:pPr>
+      <w:r>
+        <w:rPr/>
+      </w:r>
+    </w:p>
+    <w:p>
+      <w:pPr>
+        <w:pStyle w:val="Normal"/>
+        <w:jc w:val="center"/>
+        <w:rPr>
+          <w:rFonts w:ascii="Times New Roman" w:hAnsi="Times New Roman"/>
+        </w:rPr>
+      </w:pPr>
+      <w:r>
+        <w:rPr/>
+      </w:r>
+    </w:p>
+    <w:p>
+      <w:pPr>
+        <w:pStyle w:val="Normal"/>
+        <w:jc w:val="center"/>
+        <w:rPr>
+          <w:rFonts w:ascii="Times New Roman" w:hAnsi="Times New Roman"/>
+        </w:rPr>
+      </w:pPr>
+      <w:r>
+        <w:rPr/>
+      </w:r>
+    </w:p>
+    <w:p>
+      <w:pPr>
+        <w:pStyle w:val="Normal"/>
+        <w:jc w:val="center"/>
+        <w:rPr>
+          <w:rFonts w:ascii="Times New Roman" w:hAnsi="Times New Roman"/>
+        </w:rPr>
+      </w:pPr>
+      <w:r>
+        <w:rPr/>
+      </w:r>
+    </w:p>
+    <w:p>
+      <w:pPr>
+        <w:pStyle w:val="Normal"/>
+        <w:jc w:val="center"/>
+        <w:rPr>
+          <w:rFonts w:ascii="Times New Roman" w:hAnsi="Times New Roman"/>
+        </w:rPr>
+      </w:pPr>
+      <w:r>
+        <w:rPr/>
+      </w:r>
+    </w:p>
+    <w:p>
+      <w:pPr>
+        <w:pStyle w:val="Normal"/>
+        <w:jc w:val="center"/>
+        <w:rPr>
+          <w:rFonts w:ascii="Times New Roman" w:hAnsi="Times New Roman"/>
+        </w:rPr>
+      </w:pPr>
+      <w:r>
+        <w:rPr/>
+      </w:r>
+    </w:p>
+    <w:p>
+      <w:pPr>
+        <w:pStyle w:val="Normal"/>
+        <w:jc w:val="center"/>
+        <w:rPr>
+          <w:rFonts w:ascii="Times New Roman" w:hAnsi="Times New Roman"/>
+        </w:rPr>
+      </w:pPr>
+      <w:r>
+        <w:rPr/>
+      </w:r>
+    </w:p>
+    <w:p>
+      <w:pPr>
+        <w:pStyle w:val="Normal"/>
+        <w:jc w:val="center"/>
+        <w:rPr>
+          <w:rFonts w:ascii="Times New Roman" w:hAnsi="Times New Roman"/>
+        </w:rPr>
+      </w:pPr>
+      <w:r>
+        <w:rPr/>
+      </w:r>
+    </w:p>
+    <w:p>
+      <w:pPr>
+        <w:pStyle w:val="Normal"/>
+        <w:jc w:val="center"/>
+        <w:rPr>
+          <w:rFonts w:ascii="Times New Roman" w:hAnsi="Times New Roman"/>
+        </w:rPr>
+      </w:pPr>
+      <w:r>
+        <w:rPr/>
+      </w:r>
+    </w:p>
+    <w:p>
+      <w:pPr>
+        <w:pStyle w:val="Normal"/>
+        <w:jc w:val="center"/>
+        <w:rPr>
+          <w:rFonts w:ascii="Times New Roman" w:hAnsi="Times New Roman"/>
+        </w:rPr>
+      </w:pPr>
+      <w:r>
+        <w:rPr/>
+      </w:r>
+    </w:p>
+    <w:p>
+      <w:pPr>
+        <w:pStyle w:val="Normal"/>
+        <w:jc w:val="center"/>
+        <w:rPr/>
+      </w:pPr>
+      <w:r>
+        <w:rPr>
+          <w:rFonts w:ascii="Times New Roman" w:hAnsi="Times New Roman"/>
+          <w:sz w:val="30"/>
+          <w:szCs w:val="30"/>
         </w:rPr>
         <w:t>Assignment 3</w:t>
       </w:r>
@@ -37,28 +190,120 @@
         <w:pStyle w:val="Normal"/>
         <w:jc w:val="center"/>
         <w:rPr>
-          <w:rFonts w:ascii="Times New Roman" w:hAnsi="Times New Roman"/>
-        </w:rPr>
-      </w:pPr>
-      <w:r>
-        <w:rPr>
-          <w:rFonts w:ascii="Times New Roman" w:hAnsi="Times New Roman"/>
-        </w:rPr>
-        <w:t>Design by: Dingzhong Chen and Andrew Jenkins</w:t>
+          <w:sz w:val="30"/>
+          <w:szCs w:val="30"/>
+        </w:rPr>
+      </w:pPr>
+      <w:r>
+        <w:rPr>
+          <w:rFonts w:ascii="Times New Roman" w:hAnsi="Times New Roman"/>
+          <w:sz w:val="30"/>
+          <w:szCs w:val="30"/>
+        </w:rPr>
+        <w:t xml:space="preserve">CS454: </w:t>
+      </w:r>
+      <w:r>
+        <w:rPr>
+          <w:rFonts w:ascii="Times New Roman" w:hAnsi="Times New Roman"/>
+          <w:sz w:val="30"/>
+          <w:szCs w:val="30"/>
+        </w:rPr>
+        <w:t>Distributed Systems</w:t>
       </w:r>
     </w:p>
     <w:p>
       <w:pPr>
         <w:pStyle w:val="Normal"/>
         <w:jc w:val="center"/>
-        <w:rPr>
-          <w:rFonts w:ascii="Times New Roman" w:hAnsi="Times New Roman"/>
-        </w:rPr>
-      </w:pPr>
-      <w:r>
-        <w:rPr>
-          <w:rFonts w:ascii="Times New Roman" w:hAnsi="Times New Roman"/>
-        </w:rPr>
+        <w:rPr/>
+      </w:pPr>
+      <w:r>
+        <w:rPr>
+          <w:rFonts w:ascii="Times New Roman" w:hAnsi="Times New Roman"/>
+          <w:sz w:val="30"/>
+          <w:szCs w:val="30"/>
+        </w:rPr>
+        <w:t xml:space="preserve">Dingzhong Chen </w:t>
+      </w:r>
+      <w:r>
+        <w:rPr>
+          <w:rFonts w:ascii="Times New Roman" w:hAnsi="Times New Roman"/>
+          <w:sz w:val="30"/>
+          <w:szCs w:val="30"/>
+        </w:rPr>
+        <w:t xml:space="preserve">and </w:t>
+      </w:r>
+      <w:r>
+        <w:rPr>
+          <w:rFonts w:ascii="Times New Roman" w:hAnsi="Times New Roman"/>
+          <w:sz w:val="30"/>
+          <w:szCs w:val="30"/>
+        </w:rPr>
+        <w:t>Andrew Jenkin</w:t>
+      </w:r>
+      <w:r>
+        <w:rPr>
+          <w:rFonts w:ascii="Times New Roman" w:hAnsi="Times New Roman"/>
+          <w:sz w:val="30"/>
+          <w:szCs w:val="30"/>
+        </w:rPr>
+        <w:t>s</w:t>
+      </w:r>
+    </w:p>
+    <w:p>
+      <w:pPr>
+        <w:pStyle w:val="Normal"/>
+        <w:jc w:val="center"/>
+        <w:rPr>
+          <w:rFonts w:ascii="Times New Roman" w:hAnsi="Times New Roman"/>
+          <w:sz w:val="30"/>
+          <w:szCs w:val="30"/>
+        </w:rPr>
+      </w:pPr>
+      <w:r>
+        <w:rPr/>
+      </w:r>
+    </w:p>
+    <w:p>
+      <w:pPr>
+        <w:pStyle w:val="Normal"/>
+        <w:jc w:val="center"/>
+        <w:rPr>
+          <w:rFonts w:ascii="Times New Roman" w:hAnsi="Times New Roman"/>
+          <w:sz w:val="30"/>
+          <w:szCs w:val="30"/>
+        </w:rPr>
+      </w:pPr>
+      <w:r>
+        <w:rPr/>
+      </w:r>
+    </w:p>
+    <w:p>
+      <w:pPr>
+        <w:pStyle w:val="Normal"/>
+        <w:jc w:val="center"/>
+        <w:rPr>
+          <w:rFonts w:ascii="Times New Roman" w:hAnsi="Times New Roman"/>
+          <w:sz w:val="30"/>
+          <w:szCs w:val="30"/>
+        </w:rPr>
+      </w:pPr>
+      <w:r>
+        <w:rPr/>
+      </w:r>
+    </w:p>
+    <w:p>
+      <w:pPr>
+        <w:pStyle w:val="Normal"/>
+        <w:jc w:val="center"/>
+        <w:rPr>
+          <w:rFonts w:ascii="Times New Roman" w:hAnsi="Times New Roman"/>
+          <w:sz w:val="30"/>
+          <w:szCs w:val="30"/>
+        </w:rPr>
+      </w:pPr>
+      <w:r>
+        <w:rPr/>
       </w:r>
     </w:p>
     <w:p>
@@ -74,39 +319,437 @@
       <w:r>
         <w:rPr>
           <w:rFonts w:ascii="Times New Roman" w:hAnsi="Times New Roman"/>
+          <w:sz w:val="56"/>
+          <w:szCs w:val="56"/>
+        </w:rPr>
+        <w:t>System Manual</w:t>
+      </w:r>
+    </w:p>
+    <w:p>
+      <w:pPr>
+        <w:pStyle w:val="Normal"/>
+        <w:jc w:val="center"/>
+        <w:rPr>
+          <w:rFonts w:ascii="Times New Roman" w:hAnsi="Times New Roman"/>
           <w:sz w:val="48"/>
           <w:szCs w:val="48"/>
         </w:rPr>
-        <w:t>System Manual</w:t>
-      </w:r>
-    </w:p>
-    <w:p>
-      <w:pPr>
-        <w:pStyle w:val="Normal"/>
-        <w:jc w:val="center"/>
+      </w:pPr>
+      <w:r>
         <w:rPr>
           <w:rFonts w:ascii="Times New Roman" w:hAnsi="Times New Roman"/>
           <w:sz w:val="48"/>
           <w:szCs w:val="48"/>
         </w:rPr>
-      </w:pPr>
-      <w:r>
-        <w:rPr>
-          <w:rFonts w:ascii="Times New Roman" w:hAnsi="Times New Roman"/>
-          <w:sz w:val="48"/>
-          <w:szCs w:val="48"/>
-        </w:rPr>
-      </w:r>
-    </w:p>
-    <w:p>
-      <w:pPr>
-        <w:pStyle w:val="Normal"/>
-        <w:jc w:val="both"/>
-        <w:rPr>
-          <w:rFonts w:ascii="Times New Roman" w:hAnsi="Times New Roman"/>
-          <w:sz w:val="28"/>
-          <w:szCs w:val="28"/>
-        </w:rPr>
+      </w:r>
+    </w:p>
+    <w:p>
+      <w:pPr>
+        <w:pStyle w:val="Normal"/>
+        <w:jc w:val="both"/>
+        <w:rPr>
+          <w:rFonts w:ascii="Times New Roman" w:hAnsi="Times New Roman"/>
+          <w:sz w:val="28"/>
+          <w:szCs w:val="28"/>
+          <w:u w:val="single"/>
+        </w:rPr>
+      </w:pPr>
+      <w:r>
+        <w:rPr/>
+      </w:r>
+    </w:p>
+    <w:p>
+      <w:pPr>
+        <w:pStyle w:val="Normal"/>
+        <w:jc w:val="both"/>
+        <w:rPr>
+          <w:rFonts w:ascii="Times New Roman" w:hAnsi="Times New Roman"/>
+          <w:sz w:val="28"/>
+          <w:szCs w:val="28"/>
+          <w:u w:val="single"/>
+        </w:rPr>
+      </w:pPr>
+      <w:r>
+        <w:rPr/>
+      </w:r>
+    </w:p>
+    <w:p>
+      <w:pPr>
+        <w:pStyle w:val="Normal"/>
+        <w:jc w:val="both"/>
+        <w:rPr>
+          <w:rFonts w:ascii="Times New Roman" w:hAnsi="Times New Roman"/>
+          <w:sz w:val="28"/>
+          <w:szCs w:val="28"/>
+          <w:u w:val="single"/>
+        </w:rPr>
+      </w:pPr>
+      <w:r>
+        <w:rPr/>
+      </w:r>
+    </w:p>
+    <w:p>
+      <w:pPr>
+        <w:pStyle w:val="Normal"/>
+        <w:jc w:val="both"/>
+        <w:rPr>
+          <w:rFonts w:ascii="Times New Roman" w:hAnsi="Times New Roman"/>
+          <w:sz w:val="28"/>
+          <w:szCs w:val="28"/>
+          <w:u w:val="single"/>
+        </w:rPr>
+      </w:pPr>
+      <w:r>
+        <w:rPr/>
+      </w:r>
+    </w:p>
+    <w:p>
+      <w:pPr>
+        <w:pStyle w:val="Normal"/>
+        <w:jc w:val="both"/>
+        <w:rPr>
+          <w:rFonts w:ascii="Times New Roman" w:hAnsi="Times New Roman"/>
+          <w:sz w:val="28"/>
+          <w:szCs w:val="28"/>
+          <w:u w:val="single"/>
+        </w:rPr>
+      </w:pPr>
+      <w:r>
+        <w:rPr/>
+      </w:r>
+    </w:p>
+    <w:p>
+      <w:pPr>
+        <w:pStyle w:val="Normal"/>
+        <w:jc w:val="both"/>
+        <w:rPr>
+          <w:rFonts w:ascii="Times New Roman" w:hAnsi="Times New Roman"/>
+          <w:sz w:val="28"/>
+          <w:szCs w:val="28"/>
+          <w:u w:val="single"/>
+        </w:rPr>
+      </w:pPr>
+      <w:r>
+        <w:rPr/>
+      </w:r>
+    </w:p>
+    <w:p>
+      <w:pPr>
+        <w:pStyle w:val="Normal"/>
+        <w:jc w:val="both"/>
+        <w:rPr>
+          <w:rFonts w:ascii="Times New Roman" w:hAnsi="Times New Roman"/>
+          <w:sz w:val="28"/>
+          <w:szCs w:val="28"/>
+          <w:u w:val="single"/>
+        </w:rPr>
+      </w:pPr>
+      <w:r>
+        <w:rPr/>
+      </w:r>
+    </w:p>
+    <w:p>
+      <w:pPr>
+        <w:pStyle w:val="Normal"/>
+        <w:jc w:val="both"/>
+        <w:rPr>
+          <w:rFonts w:ascii="Times New Roman" w:hAnsi="Times New Roman"/>
+          <w:sz w:val="28"/>
+          <w:szCs w:val="28"/>
+          <w:u w:val="single"/>
+        </w:rPr>
+      </w:pPr>
+      <w:r>
+        <w:rPr/>
+      </w:r>
+    </w:p>
+    <w:p>
+      <w:pPr>
+        <w:pStyle w:val="Normal"/>
+        <w:jc w:val="both"/>
+        <w:rPr>
+          <w:rFonts w:ascii="Times New Roman" w:hAnsi="Times New Roman"/>
+          <w:sz w:val="28"/>
+          <w:szCs w:val="28"/>
+          <w:u w:val="single"/>
+        </w:rPr>
+      </w:pPr>
+      <w:r>
+        <w:rPr/>
+      </w:r>
+    </w:p>
+    <w:p>
+      <w:pPr>
+        <w:pStyle w:val="Normal"/>
+        <w:jc w:val="both"/>
+        <w:rPr>
+          <w:rFonts w:ascii="Times New Roman" w:hAnsi="Times New Roman"/>
+          <w:sz w:val="28"/>
+          <w:szCs w:val="28"/>
+          <w:u w:val="single"/>
+        </w:rPr>
+      </w:pPr>
+      <w:r>
+        <w:rPr/>
+      </w:r>
+    </w:p>
+    <w:p>
+      <w:pPr>
+        <w:pStyle w:val="Normal"/>
+        <w:jc w:val="both"/>
+        <w:rPr>
+          <w:rFonts w:ascii="Times New Roman" w:hAnsi="Times New Roman"/>
+          <w:sz w:val="28"/>
+          <w:szCs w:val="28"/>
+          <w:u w:val="single"/>
+        </w:rPr>
+      </w:pPr>
+      <w:r>
+        <w:rPr/>
+      </w:r>
+    </w:p>
+    <w:p>
+      <w:pPr>
+        <w:pStyle w:val="Normal"/>
+        <w:jc w:val="both"/>
+        <w:rPr>
+          <w:rFonts w:ascii="Times New Roman" w:hAnsi="Times New Roman"/>
+          <w:sz w:val="28"/>
+          <w:szCs w:val="28"/>
+          <w:u w:val="single"/>
+        </w:rPr>
+      </w:pPr>
+      <w:r>
+        <w:rPr/>
+      </w:r>
+    </w:p>
+    <w:p>
+      <w:pPr>
+        <w:pStyle w:val="Normal"/>
+        <w:jc w:val="both"/>
+        <w:rPr>
+          <w:rFonts w:ascii="Times New Roman" w:hAnsi="Times New Roman"/>
+          <w:sz w:val="28"/>
+          <w:szCs w:val="28"/>
+          <w:u w:val="single"/>
+        </w:rPr>
+      </w:pPr>
+      <w:r>
+        <w:rPr/>
+      </w:r>
+    </w:p>
+    <w:p>
+      <w:pPr>
+        <w:pStyle w:val="Normal"/>
+        <w:jc w:val="both"/>
+        <w:rPr>
+          <w:rFonts w:ascii="Times New Roman" w:hAnsi="Times New Roman"/>
+          <w:sz w:val="28"/>
+          <w:szCs w:val="28"/>
+          <w:u w:val="single"/>
+        </w:rPr>
+      </w:pPr>
+      <w:r>
+        <w:rPr/>
+      </w:r>
+    </w:p>
+    <w:p>
+      <w:pPr>
+        <w:pStyle w:val="Normal"/>
+        <w:jc w:val="both"/>
+        <w:rPr>
+          <w:rFonts w:ascii="Times New Roman" w:hAnsi="Times New Roman"/>
+          <w:sz w:val="28"/>
+          <w:szCs w:val="28"/>
+          <w:u w:val="single"/>
+        </w:rPr>
+      </w:pPr>
+      <w:r>
+        <w:rPr/>
+      </w:r>
+    </w:p>
+    <w:p>
+      <w:pPr>
+        <w:pStyle w:val="Normal"/>
+        <w:jc w:val="both"/>
+        <w:rPr>
+          <w:rFonts w:ascii="Times New Roman" w:hAnsi="Times New Roman"/>
+          <w:sz w:val="28"/>
+          <w:szCs w:val="28"/>
+          <w:u w:val="single"/>
+        </w:rPr>
+      </w:pPr>
+      <w:r>
+        <w:rPr/>
+      </w:r>
+    </w:p>
+    <w:p>
+      <w:pPr>
+        <w:pStyle w:val="Normal"/>
+        <w:jc w:val="both"/>
+        <w:rPr>
+          <w:rFonts w:ascii="Times New Roman" w:hAnsi="Times New Roman"/>
+          <w:sz w:val="28"/>
+          <w:szCs w:val="28"/>
+          <w:u w:val="single"/>
+        </w:rPr>
+      </w:pPr>
+      <w:r>
+        <w:rPr/>
+      </w:r>
+    </w:p>
+    <w:p>
+      <w:pPr>
+        <w:pStyle w:val="Normal"/>
+        <w:jc w:val="both"/>
+        <w:rPr>
+          <w:rFonts w:ascii="Times New Roman" w:hAnsi="Times New Roman"/>
+          <w:sz w:val="28"/>
+          <w:szCs w:val="28"/>
+          <w:u w:val="single"/>
+        </w:rPr>
+      </w:pPr>
+      <w:r>
+        <w:rPr/>
+      </w:r>
+    </w:p>
+    <w:p>
+      <w:pPr>
+        <w:pStyle w:val="Normal"/>
+        <w:jc w:val="both"/>
+        <w:rPr>
+          <w:rFonts w:ascii="Times New Roman" w:hAnsi="Times New Roman"/>
+          <w:sz w:val="28"/>
+          <w:szCs w:val="28"/>
+          <w:u w:val="single"/>
+        </w:rPr>
+      </w:pPr>
+      <w:r>
+        <w:rPr/>
+      </w:r>
+    </w:p>
+    <w:p>
+      <w:pPr>
+        <w:pStyle w:val="Normal"/>
+        <w:jc w:val="both"/>
+        <w:rPr>
+          <w:rFonts w:ascii="Times New Roman" w:hAnsi="Times New Roman"/>
+          <w:sz w:val="28"/>
+          <w:szCs w:val="28"/>
+          <w:u w:val="single"/>
+        </w:rPr>
+      </w:pPr>
+      <w:r>
+        <w:rPr/>
+      </w:r>
+    </w:p>
+    <w:p>
+      <w:pPr>
+        <w:pStyle w:val="Normal"/>
+        <w:jc w:val="both"/>
+        <w:rPr>
+          <w:rFonts w:ascii="Times New Roman" w:hAnsi="Times New Roman"/>
+          <w:sz w:val="28"/>
+          <w:szCs w:val="28"/>
+          <w:u w:val="single"/>
+        </w:rPr>
+      </w:pPr>
+      <w:r>
+        <w:rPr/>
+      </w:r>
+    </w:p>
+    <w:p>
+      <w:pPr>
+        <w:pStyle w:val="Normal"/>
+        <w:jc w:val="both"/>
+        <w:rPr>
+          <w:rFonts w:ascii="Times New Roman" w:hAnsi="Times New Roman"/>
+          <w:sz w:val="28"/>
+          <w:szCs w:val="28"/>
+          <w:u w:val="single"/>
+        </w:rPr>
+      </w:pPr>
+      <w:r>
+        <w:rPr/>
+      </w:r>
+    </w:p>
+    <w:p>
+      <w:pPr>
+        <w:pStyle w:val="Normal"/>
+        <w:jc w:val="both"/>
+        <w:rPr/>
+      </w:pPr>
+      <w:r>
+        <w:rPr>
+          <w:rFonts w:ascii="Times New Roman" w:hAnsi="Times New Roman"/>
+          <w:sz w:val="28"/>
+          <w:szCs w:val="28"/>
+          <w:u w:val="single"/>
+        </w:rPr>
+        <w:t>Preface</w:t>
+      </w:r>
+    </w:p>
+    <w:p>
+      <w:pPr>
+        <w:pStyle w:val="Normal"/>
+        <w:jc w:val="both"/>
+        <w:rPr>
+          <w:sz w:val="24"/>
+          <w:szCs w:val="24"/>
+          <w:u w:val="none"/>
+        </w:rPr>
+      </w:pPr>
+      <w:r>
+        <w:rPr>
+          <w:rFonts w:ascii="Times New Roman" w:hAnsi="Times New Roman"/>
+          <w:sz w:val="24"/>
+          <w:szCs w:val="24"/>
+          <w:u w:val="none"/>
+        </w:rPr>
+        <w:t xml:space="preserve">The following is a system manual for Waterloo's CS454: Distributed Systems assignment 3. The exact assignment specifications can be found at the following </w:t>
+      </w:r>
+      <w:hyperlink r:id="rId2">
+        <w:r>
+          <w:rPr>
+            <w:rStyle w:val="InternetLink"/>
+            <w:rFonts w:ascii="Times New Roman" w:hAnsi="Times New Roman"/>
+            <w:sz w:val="24"/>
+            <w:szCs w:val="24"/>
+            <w:u w:val="none"/>
+          </w:rPr>
+          <w:t>link</w:t>
+        </w:r>
+      </w:hyperlink>
+      <w:r>
+        <w:rPr>
+          <w:rFonts w:ascii="Times New Roman" w:hAnsi="Times New Roman"/>
+          <w:sz w:val="24"/>
+          <w:szCs w:val="24"/>
+          <w:u w:val="none"/>
+        </w:rPr>
+        <w:t>.The assignment specifies that in the system there are three types of remote processes: any number of clients, any number of servers, and a binder. The clients make remote procedure calls (RPC) on the servers through the binder. There are a number of possible different implementations for the binder functions and RPC library functions within these system specifications. The implementations in our version of this distributed system will be explained thoroughly below.</w:t>
+      </w:r>
+    </w:p>
+    <w:p>
+      <w:pPr>
+        <w:pStyle w:val="Normal"/>
+        <w:jc w:val="both"/>
+        <w:rPr>
+          <w:rFonts w:ascii="Times New Roman" w:hAnsi="Times New Roman"/>
+          <w:sz w:val="28"/>
+          <w:szCs w:val="28"/>
+          <w:u w:val="single"/>
+        </w:rPr>
+      </w:pPr>
+      <w:r>
+        <w:rPr/>
+      </w:r>
+    </w:p>
+    <w:p>
+      <w:pPr>
+        <w:pStyle w:val="Normal"/>
+        <w:jc w:val="both"/>
+        <w:rPr/>
       </w:pPr>
       <w:r>
         <w:rPr>
@@ -1196,72 +1839,7 @@
       <w:pPr>
         <w:pStyle w:val="Normal"/>
         <w:jc w:val="both"/>
-        <w:rPr>
-          <w:rFonts w:ascii="Times New Roman" w:hAnsi="Times New Roman"/>
-          <w:sz w:val="28"/>
-          <w:szCs w:val="28"/>
-          <w:u w:val="single"/>
-        </w:rPr>
-      </w:pPr>
-      <w:r>
-        <w:rPr>
-          <w:rFonts w:ascii="Times New Roman" w:hAnsi="Times New Roman"/>
-          <w:sz w:val="28"/>
-          <w:szCs w:val="28"/>
-          <w:u w:val="single"/>
-        </w:rPr>
-      </w:r>
-    </w:p>
-    <w:p>
-      <w:pPr>
-        <w:pStyle w:val="Normal"/>
-        <w:jc w:val="both"/>
-        <w:rPr>
-          <w:rFonts w:ascii="Times New Roman" w:hAnsi="Times New Roman"/>
-          <w:sz w:val="28"/>
-          <w:szCs w:val="28"/>
-          <w:u w:val="single"/>
-        </w:rPr>
-      </w:pPr>
-      <w:r>
-        <w:rPr>
-          <w:rFonts w:ascii="Times New Roman" w:hAnsi="Times New Roman"/>
-          <w:sz w:val="28"/>
-          <w:szCs w:val="28"/>
-          <w:u w:val="single"/>
-        </w:rPr>
-      </w:r>
-    </w:p>
-    <w:p>
-      <w:pPr>
-        <w:pStyle w:val="Normal"/>
-        <w:jc w:val="both"/>
-        <w:rPr>
-          <w:rFonts w:ascii="Times New Roman" w:hAnsi="Times New Roman"/>
-          <w:sz w:val="28"/>
-          <w:szCs w:val="28"/>
-          <w:u w:val="single"/>
-        </w:rPr>
-      </w:pPr>
-      <w:r>
-        <w:rPr>
-          <w:rFonts w:ascii="Times New Roman" w:hAnsi="Times New Roman"/>
-          <w:sz w:val="28"/>
-          <w:szCs w:val="28"/>
-          <w:u w:val="single"/>
-        </w:rPr>
-      </w:r>
-    </w:p>
-    <w:p>
-      <w:pPr>
-        <w:pStyle w:val="Normal"/>
-        <w:jc w:val="both"/>
-        <w:rPr>
-          <w:rFonts w:ascii="Times New Roman" w:hAnsi="Times New Roman"/>
-          <w:sz w:val="28"/>
-          <w:szCs w:val="28"/>
-          <w:u w:val="single"/>
-        </w:rPr>
+        <w:rPr/>
       </w:pPr>
       <w:r>
         <w:rPr>
@@ -1434,7 +2012,7 @@
                     </pic:cNvPicPr>
                   </pic:nvPicPr>
                   <pic:blipFill>
-                    <a:blip r:embed="rId2"/>
+                    <a:blip r:embed="rId3"/>
                     <a:stretch>
                       <a:fillRect/>
                     </a:stretch>
@@ -1852,6 +2430,34 @@
         <w:jc w:val="both"/>
         <w:rPr>
           <w:rFonts w:ascii="Times New Roman" w:hAnsi="Times New Roman"/>
+        </w:rPr>
+      </w:pPr>
+      <w:r>
+        <w:rPr>
+          <w:rFonts w:ascii="Times New Roman" w:hAnsi="Times New Roman"/>
+        </w:rPr>
+      </w:r>
+    </w:p>
+    <w:p>
+      <w:pPr>
+        <w:pStyle w:val="Normal"/>
+        <w:jc w:val="both"/>
+        <w:rPr>
+          <w:rFonts w:ascii="Times New Roman" w:hAnsi="Times New Roman"/>
+        </w:rPr>
+      </w:pPr>
+      <w:r>
+        <w:rPr>
+          <w:rFonts w:ascii="Times New Roman" w:hAnsi="Times New Roman"/>
+        </w:rPr>
+      </w:r>
+    </w:p>
+    <w:p>
+      <w:pPr>
+        <w:pStyle w:val="Normal"/>
+        <w:jc w:val="both"/>
+        <w:rPr>
+          <w:rFonts w:ascii="Times New Roman" w:hAnsi="Times New Roman"/>
           <w:sz w:val="28"/>
           <w:szCs w:val="28"/>
           <w:u w:val="single"/>
@@ -1951,10 +2557,14 @@
       <w:pPr>
         <w:pStyle w:val="Normal"/>
         <w:jc w:val="both"/>
-        <w:rPr>
-          <w:rFonts w:ascii="Times New Roman" w:hAnsi="Times New Roman"/>
-        </w:rPr>
-      </w:pPr>
+        <w:rPr/>
+      </w:pPr>
+      <w:r>
+        <w:rPr>
+          <w:rFonts w:ascii="Times New Roman" w:hAnsi="Times New Roman"/>
+        </w:rPr>
+        <w:t xml:space="preserve">A server will first verify that the binder has sent the TERMINATE request. </w:t>
+      </w:r>
       <w:r>
         <w:rPr>
           <w:rFonts w:ascii="Times New Roman" w:hAnsi="Times New Roman"/>
@@ -1989,6 +2599,20 @@
           <w:rFonts w:ascii="Times New Roman" w:hAnsi="Times New Roman"/>
         </w:rPr>
         <w:t>Once the server is closed, the binder will remove it from the binder database, the all_servers list and the servers_socket list. If all three data structures are empty and the TERMINATE requests are sent, the binder will then terminate itself.</w:t>
+      </w:r>
+    </w:p>
+    <w:p>
+      <w:pPr>
+        <w:pStyle w:val="Normal"/>
+        <w:jc w:val="both"/>
+        <w:rPr>
+          <w:rFonts w:ascii="Times New Roman" w:hAnsi="Times New Roman"/>
+        </w:rPr>
+      </w:pPr>
+      <w:r>
+        <w:rPr>
+          <w:rFonts w:ascii="Times New Roman" w:hAnsi="Times New Roman"/>
+        </w:rPr>
       </w:r>
     </w:p>
     <w:p>
@@ -3267,9 +3891,7 @@
               <w:pStyle w:val="Normal"/>
               <w:spacing w:lineRule="auto" w:line="276"/>
               <w:jc w:val="center"/>
-              <w:rPr>
-                <w:rFonts w:ascii="Times New Roman" w:hAnsi="Times New Roman"/>
-              </w:rPr>
+              <w:rPr/>
             </w:pPr>
             <w:r>
               <w:rPr>
@@ -3281,26 +3903,6 @@
         </w:tc>
       </w:tr>
     </w:tbl>
-    <w:p>
-      <w:pPr>
-        <w:pStyle w:val="Normal"/>
-        <w:jc w:val="both"/>
-        <w:rPr>
-          <w:rFonts w:ascii="Times New Roman" w:hAnsi="Times New Roman"/>
-          <w:sz w:val="28"/>
-          <w:szCs w:val="28"/>
-          <w:u w:val="single"/>
-        </w:rPr>
-      </w:pPr>
-      <w:r>
-        <w:rPr>
-          <w:rFonts w:ascii="Times New Roman" w:hAnsi="Times New Roman"/>
-          <w:sz w:val="28"/>
-          <w:szCs w:val="28"/>
-          <w:u w:val="single"/>
-        </w:rPr>
-      </w:r>
-    </w:p>
     <w:p>
       <w:pPr>
         <w:pStyle w:val="Normal"/>
@@ -3543,6 +4145,14 @@
     <w:unhideWhenUsed/>
     <w:qFormat/>
     <w:rPr/>
+  </w:style>
+  <w:style w:type="character" w:styleId="InternetLink">
+    <w:name w:val="Internet Link"/>
+    <w:rPr>
+      <w:color w:val="000080"/>
+      <w:u w:val="single"/>
+      <w:lang w:val="zxx" w:eastAsia="zxx" w:bidi="zxx"/>
+    </w:rPr>
   </w:style>
   <w:style w:type="paragraph" w:styleId="Heading" w:customStyle="1">
     <w:name w:val="Heading"/>

--- a/System Manual.docx
+++ b/System Manual.docx
@@ -2641,6 +2641,503 @@
         </w:rPr>
       </w:pPr>
       <w:r>
+        <w:rPr/>
+      </w:r>
+    </w:p>
+    <w:p>
+      <w:pPr>
+        <w:pStyle w:val="Normal"/>
+        <w:jc w:val="both"/>
+        <w:rPr>
+          <w:rFonts w:ascii="Times New Roman" w:hAnsi="Times New Roman"/>
+          <w:sz w:val="28"/>
+          <w:szCs w:val="28"/>
+          <w:u w:val="single"/>
+        </w:rPr>
+      </w:pPr>
+      <w:r>
+        <w:rPr/>
+      </w:r>
+    </w:p>
+    <w:p>
+      <w:pPr>
+        <w:pStyle w:val="Normal"/>
+        <w:jc w:val="both"/>
+        <w:rPr>
+          <w:rFonts w:ascii="Times New Roman" w:hAnsi="Times New Roman"/>
+          <w:sz w:val="28"/>
+          <w:szCs w:val="28"/>
+          <w:u w:val="single"/>
+        </w:rPr>
+      </w:pPr>
+      <w:r>
+        <w:rPr/>
+      </w:r>
+    </w:p>
+    <w:p>
+      <w:pPr>
+        <w:pStyle w:val="Normal"/>
+        <w:jc w:val="both"/>
+        <w:rPr>
+          <w:rFonts w:ascii="Times New Roman" w:hAnsi="Times New Roman"/>
+          <w:sz w:val="28"/>
+          <w:szCs w:val="28"/>
+          <w:u w:val="single"/>
+        </w:rPr>
+      </w:pPr>
+      <w:r>
+        <w:rPr/>
+      </w:r>
+    </w:p>
+    <w:p>
+      <w:pPr>
+        <w:pStyle w:val="Normal"/>
+        <w:jc w:val="both"/>
+        <w:rPr>
+          <w:rFonts w:ascii="Times New Roman" w:hAnsi="Times New Roman"/>
+          <w:sz w:val="28"/>
+          <w:szCs w:val="28"/>
+          <w:u w:val="single"/>
+        </w:rPr>
+      </w:pPr>
+      <w:r>
+        <w:rPr/>
+      </w:r>
+    </w:p>
+    <w:p>
+      <w:pPr>
+        <w:pStyle w:val="Normal"/>
+        <w:jc w:val="both"/>
+        <w:rPr>
+          <w:rFonts w:ascii="Times New Roman" w:hAnsi="Times New Roman"/>
+          <w:sz w:val="28"/>
+          <w:szCs w:val="28"/>
+          <w:u w:val="single"/>
+        </w:rPr>
+      </w:pPr>
+      <w:r>
+        <w:rPr/>
+      </w:r>
+    </w:p>
+    <w:p>
+      <w:pPr>
+        <w:pStyle w:val="Normal"/>
+        <w:jc w:val="both"/>
+        <w:rPr>
+          <w:rFonts w:ascii="Times New Roman" w:hAnsi="Times New Roman"/>
+          <w:sz w:val="28"/>
+          <w:szCs w:val="28"/>
+          <w:u w:val="single"/>
+        </w:rPr>
+      </w:pPr>
+      <w:r>
+        <w:rPr/>
+      </w:r>
+    </w:p>
+    <w:p>
+      <w:pPr>
+        <w:pStyle w:val="Normal"/>
+        <w:jc w:val="both"/>
+        <w:rPr>
+          <w:rFonts w:ascii="Times New Roman" w:hAnsi="Times New Roman"/>
+          <w:sz w:val="28"/>
+          <w:szCs w:val="28"/>
+          <w:u w:val="single"/>
+        </w:rPr>
+      </w:pPr>
+      <w:r>
+        <w:rPr/>
+      </w:r>
+    </w:p>
+    <w:p>
+      <w:pPr>
+        <w:pStyle w:val="Normal"/>
+        <w:jc w:val="both"/>
+        <w:rPr>
+          <w:rFonts w:ascii="Times New Roman" w:hAnsi="Times New Roman"/>
+          <w:sz w:val="28"/>
+          <w:szCs w:val="28"/>
+          <w:u w:val="single"/>
+        </w:rPr>
+      </w:pPr>
+      <w:r>
+        <w:rPr/>
+      </w:r>
+    </w:p>
+    <w:p>
+      <w:pPr>
+        <w:pStyle w:val="Normal"/>
+        <w:jc w:val="both"/>
+        <w:rPr>
+          <w:rFonts w:ascii="Times New Roman" w:hAnsi="Times New Roman"/>
+          <w:sz w:val="28"/>
+          <w:szCs w:val="28"/>
+          <w:u w:val="single"/>
+        </w:rPr>
+      </w:pPr>
+      <w:r>
+        <w:rPr/>
+      </w:r>
+    </w:p>
+    <w:p>
+      <w:pPr>
+        <w:pStyle w:val="Normal"/>
+        <w:jc w:val="both"/>
+        <w:rPr>
+          <w:rFonts w:ascii="Times New Roman" w:hAnsi="Times New Roman"/>
+          <w:sz w:val="28"/>
+          <w:szCs w:val="28"/>
+          <w:u w:val="single"/>
+        </w:rPr>
+      </w:pPr>
+      <w:r>
+        <w:rPr/>
+      </w:r>
+    </w:p>
+    <w:p>
+      <w:pPr>
+        <w:pStyle w:val="Normal"/>
+        <w:jc w:val="both"/>
+        <w:rPr>
+          <w:rFonts w:ascii="Times New Roman" w:hAnsi="Times New Roman"/>
+          <w:sz w:val="28"/>
+          <w:szCs w:val="28"/>
+          <w:u w:val="single"/>
+        </w:rPr>
+      </w:pPr>
+      <w:r>
+        <w:rPr/>
+      </w:r>
+    </w:p>
+    <w:p>
+      <w:pPr>
+        <w:pStyle w:val="Normal"/>
+        <w:jc w:val="both"/>
+        <w:rPr>
+          <w:rFonts w:ascii="Times New Roman" w:hAnsi="Times New Roman"/>
+          <w:sz w:val="28"/>
+          <w:szCs w:val="28"/>
+          <w:u w:val="single"/>
+        </w:rPr>
+      </w:pPr>
+      <w:r>
+        <w:rPr/>
+      </w:r>
+    </w:p>
+    <w:p>
+      <w:pPr>
+        <w:pStyle w:val="Normal"/>
+        <w:jc w:val="both"/>
+        <w:rPr>
+          <w:rFonts w:ascii="Times New Roman" w:hAnsi="Times New Roman"/>
+          <w:sz w:val="28"/>
+          <w:szCs w:val="28"/>
+          <w:u w:val="single"/>
+        </w:rPr>
+      </w:pPr>
+      <w:r>
+        <w:rPr/>
+      </w:r>
+    </w:p>
+    <w:p>
+      <w:pPr>
+        <w:pStyle w:val="Normal"/>
+        <w:jc w:val="both"/>
+        <w:rPr>
+          <w:rFonts w:ascii="Times New Roman" w:hAnsi="Times New Roman"/>
+          <w:sz w:val="28"/>
+          <w:szCs w:val="28"/>
+          <w:u w:val="single"/>
+        </w:rPr>
+      </w:pPr>
+      <w:r>
+        <w:rPr/>
+      </w:r>
+    </w:p>
+    <w:p>
+      <w:pPr>
+        <w:pStyle w:val="Normal"/>
+        <w:jc w:val="both"/>
+        <w:rPr>
+          <w:rFonts w:ascii="Times New Roman" w:hAnsi="Times New Roman"/>
+          <w:sz w:val="28"/>
+          <w:szCs w:val="28"/>
+          <w:u w:val="single"/>
+        </w:rPr>
+      </w:pPr>
+      <w:r>
+        <w:rPr/>
+      </w:r>
+    </w:p>
+    <w:p>
+      <w:pPr>
+        <w:pStyle w:val="Normal"/>
+        <w:jc w:val="both"/>
+        <w:rPr>
+          <w:rFonts w:ascii="Times New Roman" w:hAnsi="Times New Roman"/>
+          <w:sz w:val="28"/>
+          <w:szCs w:val="28"/>
+          <w:u w:val="single"/>
+        </w:rPr>
+      </w:pPr>
+      <w:r>
+        <w:rPr/>
+      </w:r>
+    </w:p>
+    <w:p>
+      <w:pPr>
+        <w:pStyle w:val="Normal"/>
+        <w:jc w:val="both"/>
+        <w:rPr>
+          <w:rFonts w:ascii="Times New Roman" w:hAnsi="Times New Roman"/>
+          <w:sz w:val="28"/>
+          <w:szCs w:val="28"/>
+          <w:u w:val="single"/>
+        </w:rPr>
+      </w:pPr>
+      <w:r>
+        <w:rPr/>
+      </w:r>
+    </w:p>
+    <w:p>
+      <w:pPr>
+        <w:pStyle w:val="Normal"/>
+        <w:jc w:val="both"/>
+        <w:rPr>
+          <w:rFonts w:ascii="Times New Roman" w:hAnsi="Times New Roman"/>
+          <w:sz w:val="28"/>
+          <w:szCs w:val="28"/>
+          <w:u w:val="single"/>
+        </w:rPr>
+      </w:pPr>
+      <w:r>
+        <w:rPr/>
+      </w:r>
+    </w:p>
+    <w:p>
+      <w:pPr>
+        <w:pStyle w:val="Normal"/>
+        <w:jc w:val="both"/>
+        <w:rPr>
+          <w:rFonts w:ascii="Times New Roman" w:hAnsi="Times New Roman"/>
+          <w:sz w:val="28"/>
+          <w:szCs w:val="28"/>
+          <w:u w:val="single"/>
+        </w:rPr>
+      </w:pPr>
+      <w:r>
+        <w:rPr/>
+      </w:r>
+    </w:p>
+    <w:p>
+      <w:pPr>
+        <w:pStyle w:val="Normal"/>
+        <w:jc w:val="both"/>
+        <w:rPr>
+          <w:rFonts w:ascii="Times New Roman" w:hAnsi="Times New Roman"/>
+          <w:sz w:val="28"/>
+          <w:szCs w:val="28"/>
+          <w:u w:val="single"/>
+        </w:rPr>
+      </w:pPr>
+      <w:r>
+        <w:rPr/>
+      </w:r>
+    </w:p>
+    <w:p>
+      <w:pPr>
+        <w:pStyle w:val="Normal"/>
+        <w:jc w:val="both"/>
+        <w:rPr>
+          <w:rFonts w:ascii="Times New Roman" w:hAnsi="Times New Roman"/>
+          <w:sz w:val="28"/>
+          <w:szCs w:val="28"/>
+          <w:u w:val="single"/>
+        </w:rPr>
+      </w:pPr>
+      <w:r>
+        <w:rPr/>
+      </w:r>
+    </w:p>
+    <w:p>
+      <w:pPr>
+        <w:pStyle w:val="Normal"/>
+        <w:jc w:val="both"/>
+        <w:rPr>
+          <w:rFonts w:ascii="Times New Roman" w:hAnsi="Times New Roman"/>
+          <w:sz w:val="28"/>
+          <w:szCs w:val="28"/>
+          <w:u w:val="single"/>
+        </w:rPr>
+      </w:pPr>
+      <w:r>
+        <w:rPr/>
+      </w:r>
+    </w:p>
+    <w:p>
+      <w:pPr>
+        <w:pStyle w:val="Normal"/>
+        <w:jc w:val="both"/>
+        <w:rPr>
+          <w:rFonts w:ascii="Times New Roman" w:hAnsi="Times New Roman"/>
+          <w:sz w:val="28"/>
+          <w:szCs w:val="28"/>
+          <w:u w:val="single"/>
+        </w:rPr>
+      </w:pPr>
+      <w:r>
+        <w:rPr/>
+      </w:r>
+    </w:p>
+    <w:p>
+      <w:pPr>
+        <w:pStyle w:val="Normal"/>
+        <w:jc w:val="both"/>
+        <w:rPr>
+          <w:rFonts w:ascii="Times New Roman" w:hAnsi="Times New Roman"/>
+          <w:sz w:val="28"/>
+          <w:szCs w:val="28"/>
+          <w:u w:val="single"/>
+        </w:rPr>
+      </w:pPr>
+      <w:r>
+        <w:rPr/>
+      </w:r>
+    </w:p>
+    <w:p>
+      <w:pPr>
+        <w:pStyle w:val="Normal"/>
+        <w:jc w:val="both"/>
+        <w:rPr>
+          <w:rFonts w:ascii="Times New Roman" w:hAnsi="Times New Roman"/>
+          <w:sz w:val="28"/>
+          <w:szCs w:val="28"/>
+          <w:u w:val="single"/>
+        </w:rPr>
+      </w:pPr>
+      <w:r>
+        <w:rPr/>
+      </w:r>
+    </w:p>
+    <w:p>
+      <w:pPr>
+        <w:pStyle w:val="Normal"/>
+        <w:jc w:val="both"/>
+        <w:rPr>
+          <w:rFonts w:ascii="Times New Roman" w:hAnsi="Times New Roman"/>
+          <w:sz w:val="28"/>
+          <w:szCs w:val="28"/>
+          <w:u w:val="single"/>
+        </w:rPr>
+      </w:pPr>
+      <w:r>
+        <w:rPr/>
+      </w:r>
+    </w:p>
+    <w:p>
+      <w:pPr>
+        <w:pStyle w:val="Normal"/>
+        <w:jc w:val="both"/>
+        <w:rPr>
+          <w:rFonts w:ascii="Times New Roman" w:hAnsi="Times New Roman"/>
+          <w:sz w:val="28"/>
+          <w:szCs w:val="28"/>
+          <w:u w:val="single"/>
+        </w:rPr>
+      </w:pPr>
+      <w:r>
+        <w:rPr/>
+      </w:r>
+    </w:p>
+    <w:p>
+      <w:pPr>
+        <w:pStyle w:val="Normal"/>
+        <w:jc w:val="both"/>
+        <w:rPr>
+          <w:rFonts w:ascii="Times New Roman" w:hAnsi="Times New Roman"/>
+          <w:sz w:val="28"/>
+          <w:szCs w:val="28"/>
+          <w:u w:val="single"/>
+        </w:rPr>
+      </w:pPr>
+      <w:r>
+        <w:rPr/>
+      </w:r>
+    </w:p>
+    <w:p>
+      <w:pPr>
+        <w:pStyle w:val="Normal"/>
+        <w:jc w:val="both"/>
+        <w:rPr>
+          <w:rFonts w:ascii="Times New Roman" w:hAnsi="Times New Roman"/>
+          <w:sz w:val="28"/>
+          <w:szCs w:val="28"/>
+          <w:u w:val="single"/>
+        </w:rPr>
+      </w:pPr>
+      <w:r>
+        <w:rPr/>
+      </w:r>
+    </w:p>
+    <w:p>
+      <w:pPr>
+        <w:pStyle w:val="Normal"/>
+        <w:jc w:val="both"/>
+        <w:rPr>
+          <w:rFonts w:ascii="Times New Roman" w:hAnsi="Times New Roman"/>
+          <w:sz w:val="28"/>
+          <w:szCs w:val="28"/>
+          <w:u w:val="single"/>
+        </w:rPr>
+      </w:pPr>
+      <w:r>
+        <w:rPr/>
+      </w:r>
+    </w:p>
+    <w:p>
+      <w:pPr>
+        <w:pStyle w:val="Normal"/>
+        <w:jc w:val="both"/>
+        <w:rPr>
+          <w:rFonts w:ascii="Times New Roman" w:hAnsi="Times New Roman"/>
+          <w:sz w:val="28"/>
+          <w:szCs w:val="28"/>
+          <w:u w:val="single"/>
+        </w:rPr>
+      </w:pPr>
+      <w:r>
+        <w:rPr/>
+      </w:r>
+    </w:p>
+    <w:p>
+      <w:pPr>
+        <w:pStyle w:val="Normal"/>
+        <w:jc w:val="both"/>
+        <w:rPr>
+          <w:rFonts w:ascii="Times New Roman" w:hAnsi="Times New Roman"/>
+          <w:sz w:val="28"/>
+          <w:szCs w:val="28"/>
+          <w:u w:val="single"/>
+        </w:rPr>
+      </w:pPr>
+      <w:r>
+        <w:rPr/>
+      </w:r>
+    </w:p>
+    <w:p>
+      <w:pPr>
+        <w:pStyle w:val="Normal"/>
+        <w:jc w:val="both"/>
+        <w:rPr>
+          <w:rFonts w:ascii="Times New Roman" w:hAnsi="Times New Roman"/>
+          <w:sz w:val="28"/>
+          <w:szCs w:val="28"/>
+          <w:u w:val="single"/>
+        </w:rPr>
+      </w:pPr>
+      <w:bookmarkStart w:id="1" w:name="__DdeLink__2707_374034610"/>
+      <w:bookmarkEnd w:id="1"/>
+      <w:r>
         <w:rPr>
           <w:rFonts w:ascii="Times New Roman" w:hAnsi="Times New Roman"/>
           <w:sz w:val="28"/>
@@ -3911,6 +4408,202 @@
       </w:pPr>
       <w:r>
         <w:rPr/>
+      </w:r>
+    </w:p>
+    <w:p>
+      <w:pPr>
+        <w:pStyle w:val="Normal"/>
+        <w:jc w:val="both"/>
+        <w:rPr/>
+      </w:pPr>
+      <w:r>
+        <w:rPr/>
+      </w:r>
+    </w:p>
+    <w:p>
+      <w:pPr>
+        <w:pStyle w:val="Normal"/>
+        <w:jc w:val="both"/>
+        <w:rPr/>
+      </w:pPr>
+      <w:r>
+        <w:rPr/>
+      </w:r>
+    </w:p>
+    <w:p>
+      <w:pPr>
+        <w:pStyle w:val="Normal"/>
+        <w:jc w:val="both"/>
+        <w:rPr/>
+      </w:pPr>
+      <w:r>
+        <w:rPr/>
+      </w:r>
+    </w:p>
+    <w:p>
+      <w:pPr>
+        <w:pStyle w:val="Normal"/>
+        <w:jc w:val="both"/>
+        <w:rPr/>
+      </w:pPr>
+      <w:r>
+        <w:rPr/>
+      </w:r>
+    </w:p>
+    <w:p>
+      <w:pPr>
+        <w:pStyle w:val="Normal"/>
+        <w:jc w:val="both"/>
+        <w:rPr/>
+      </w:pPr>
+      <w:r>
+        <w:rPr/>
+      </w:r>
+    </w:p>
+    <w:p>
+      <w:pPr>
+        <w:pStyle w:val="Normal"/>
+        <w:jc w:val="both"/>
+        <w:rPr/>
+      </w:pPr>
+      <w:r>
+        <w:rPr/>
+      </w:r>
+    </w:p>
+    <w:p>
+      <w:pPr>
+        <w:pStyle w:val="Normal"/>
+        <w:jc w:val="both"/>
+        <w:rPr/>
+      </w:pPr>
+      <w:r>
+        <w:rPr/>
+      </w:r>
+    </w:p>
+    <w:p>
+      <w:pPr>
+        <w:pStyle w:val="Normal"/>
+        <w:jc w:val="both"/>
+        <w:rPr/>
+      </w:pPr>
+      <w:r>
+        <w:rPr/>
+      </w:r>
+    </w:p>
+    <w:p>
+      <w:pPr>
+        <w:pStyle w:val="Normal"/>
+        <w:jc w:val="both"/>
+        <w:rPr/>
+      </w:pPr>
+      <w:r>
+        <w:rPr/>
+      </w:r>
+    </w:p>
+    <w:p>
+      <w:pPr>
+        <w:pStyle w:val="Normal"/>
+        <w:jc w:val="both"/>
+        <w:rPr/>
+      </w:pPr>
+      <w:r>
+        <w:rPr/>
+      </w:r>
+    </w:p>
+    <w:p>
+      <w:pPr>
+        <w:pStyle w:val="Normal"/>
+        <w:jc w:val="both"/>
+        <w:rPr/>
+      </w:pPr>
+      <w:r>
+        <w:rPr/>
+      </w:r>
+    </w:p>
+    <w:p>
+      <w:pPr>
+        <w:pStyle w:val="Normal"/>
+        <w:jc w:val="both"/>
+        <w:rPr/>
+      </w:pPr>
+      <w:r>
+        <w:rPr/>
+      </w:r>
+    </w:p>
+    <w:p>
+      <w:pPr>
+        <w:pStyle w:val="Normal"/>
+        <w:jc w:val="both"/>
+        <w:rPr/>
+      </w:pPr>
+      <w:r>
+        <w:rPr/>
+      </w:r>
+    </w:p>
+    <w:p>
+      <w:pPr>
+        <w:pStyle w:val="Normal"/>
+        <w:jc w:val="both"/>
+        <w:rPr/>
+      </w:pPr>
+      <w:r>
+        <w:rPr/>
+      </w:r>
+    </w:p>
+    <w:p>
+      <w:pPr>
+        <w:pStyle w:val="Normal"/>
+        <w:jc w:val="both"/>
+        <w:rPr/>
+      </w:pPr>
+      <w:r>
+        <w:rPr/>
+      </w:r>
+    </w:p>
+    <w:p>
+      <w:pPr>
+        <w:pStyle w:val="Normal"/>
+        <w:jc w:val="both"/>
+        <w:rPr/>
+      </w:pPr>
+      <w:r>
+        <w:rPr/>
+      </w:r>
+    </w:p>
+    <w:p>
+      <w:pPr>
+        <w:pStyle w:val="Normal"/>
+        <w:jc w:val="both"/>
+        <w:rPr/>
+      </w:pPr>
+      <w:r>
+        <w:rPr>
+          <w:rFonts w:ascii="Times New Roman" w:hAnsi="Times New Roman"/>
+          <w:sz w:val="28"/>
+          <w:szCs w:val="28"/>
+          <w:u w:val="single"/>
+        </w:rPr>
+        <w:t>Unimplemented Features</w:t>
+      </w:r>
+    </w:p>
+    <w:p>
+      <w:pPr>
+        <w:pStyle w:val="Normal"/>
+        <w:jc w:val="both"/>
+        <w:rPr>
+          <w:sz w:val="24"/>
+          <w:szCs w:val="24"/>
+          <w:u w:val="none"/>
+        </w:rPr>
+      </w:pPr>
+      <w:r>
+        <w:rPr>
+          <w:rFonts w:ascii="Times New Roman" w:hAnsi="Times New Roman"/>
+          <w:sz w:val="24"/>
+          <w:szCs w:val="24"/>
+          <w:u w:val="none"/>
+        </w:rPr>
+        <w:t>None of the bonus functionality requested in the assignment specifications are implemented. That is, no cache system in the RPC library or binder were implemented.</w:t>
       </w:r>
     </w:p>
     <w:sectPr>
